--- a/项目开发计划书.docx
+++ b/项目开发计划书.docx
@@ -1,6 +1,6 @@
 
 <file path=word/document.xml><?xml version="1.0" encoding="utf-8"?>
-<w:document xmlns:wpc="http://schemas.microsoft.com/office/word/2010/wordprocessingCanvas" xmlns:cx="http://schemas.microsoft.com/office/drawing/2014/chartex" xmlns:mc="http://schemas.openxmlformats.org/markup-compatibility/2006" xmlns:o="urn:schemas-microsoft-com:office:office" xmlns:r="http://schemas.openxmlformats.org/officeDocument/2006/relationships" xmlns:m="http://schemas.openxmlformats.org/officeDocument/2006/math" xmlns:v="urn:schemas-microsoft-com:vml" xmlns:wp14="http://schemas.microsoft.com/office/word/2010/wordprocessingDrawing" xmlns:wp="http://schemas.openxmlformats.org/drawingml/2006/wordprocessingDrawing" xmlns:w10="urn:schemas-microsoft-com:office:word" xmlns:w="http://schemas.openxmlformats.org/wordprocessingml/2006/main" xmlns:w14="http://schemas.microsoft.com/office/word/2010/wordml" xmlns:w15="http://schemas.microsoft.com/office/word/2012/wordml" xmlns:w16se="http://schemas.microsoft.com/office/word/2015/wordml/symex" xmlns:wpg="http://schemas.microsoft.com/office/word/2010/wordprocessingGroup" xmlns:wpi="http://schemas.microsoft.com/office/word/2010/wordprocessingInk" xmlns:wne="http://schemas.microsoft.com/office/word/2006/wordml" xmlns:wps="http://schemas.microsoft.com/office/word/2010/wordprocessingShape" mc:Ignorable="w14 w15 w16se wp14">
+<w:document xmlns:wpc="http://schemas.microsoft.com/office/word/2010/wordprocessingCanvas" xmlns:cx="http://schemas.microsoft.com/office/drawing/2014/chartex" xmlns:cx1="http://schemas.microsoft.com/office/drawing/2015/9/8/chartex" xmlns:cx2="http://schemas.microsoft.com/office/drawing/2015/10/21/chartex" xmlns:cx3="http://schemas.microsoft.com/office/drawing/2016/5/9/chartex" xmlns:cx4="http://schemas.microsoft.com/office/drawing/2016/5/10/chartex" xmlns:cx5="http://schemas.microsoft.com/office/drawing/2016/5/11/chartex" xmlns:mc="http://schemas.openxmlformats.org/markup-compatibility/2006" xmlns:o="urn:schemas-microsoft-com:office:office" xmlns:r="http://schemas.openxmlformats.org/officeDocument/2006/relationships" xmlns:m="http://schemas.openxmlformats.org/officeDocument/2006/math" xmlns:v="urn:schemas-microsoft-com:vml" xmlns:wp14="http://schemas.microsoft.com/office/word/2010/wordprocessingDrawing" xmlns:wp="http://schemas.openxmlformats.org/drawingml/2006/wordprocessingDrawing" xmlns:w10="urn:schemas-microsoft-com:office:word" xmlns:w="http://schemas.openxmlformats.org/wordprocessingml/2006/main" xmlns:w14="http://schemas.microsoft.com/office/word/2010/wordml" xmlns:w15="http://schemas.microsoft.com/office/word/2012/wordml" xmlns:w16se="http://schemas.microsoft.com/office/word/2015/wordml/symex" xmlns:wpg="http://schemas.microsoft.com/office/word/2010/wordprocessingGroup" xmlns:wpi="http://schemas.microsoft.com/office/word/2010/wordprocessingInk" xmlns:wne="http://schemas.microsoft.com/office/word/2006/wordml" xmlns:wps="http://schemas.microsoft.com/office/word/2010/wordprocessingShape" mc:Ignorable="w14 w15 w16se wp14">
   <w:body>
     <w:p>
       <w:pPr>
@@ -201,7 +201,7 @@
       <w:pPr>
         <w:spacing w:line="360" w:lineRule="auto"/>
         <w:rPr>
-          <w:rFonts w:ascii="黑体" w:eastAsia="黑体" w:hAnsi="黑体" w:hint="eastAsia"/>
+          <w:rFonts w:ascii="黑体" w:eastAsia="黑体" w:hAnsi="黑体"/>
           <w:sz w:val="44"/>
           <w:szCs w:val="44"/>
         </w:rPr>
@@ -253,7 +253,7 @@
         <w:spacing w:line="360" w:lineRule="auto"/>
         <w:jc w:val="center"/>
         <w:rPr>
-          <w:rFonts w:ascii="黑体" w:eastAsia="黑体" w:hAnsi="黑体" w:hint="eastAsia"/>
+          <w:rFonts w:ascii="黑体" w:eastAsia="黑体" w:hAnsi="黑体"/>
           <w:sz w:val="36"/>
           <w:szCs w:val="44"/>
         </w:rPr>
@@ -1485,21 +1485,7 @@
                 <w:rStyle w:val="aa"/>
                 <w:noProof/>
               </w:rPr>
-              <w:t>5 实施整个软件开</w:t>
-            </w:r>
-            <w:r>
-              <w:rPr>
-                <w:rStyle w:val="aa"/>
-                <w:noProof/>
-              </w:rPr>
-              <w:t>发</w:t>
-            </w:r>
-            <w:r>
-              <w:rPr>
-                <w:rStyle w:val="aa"/>
-                <w:noProof/>
-              </w:rPr>
-              <w:t>活动的计划</w:t>
+              <w:t>5 实施整个软件开发活动的计划</w:t>
             </w:r>
             <w:r>
               <w:rPr>
@@ -4787,7 +4773,16 @@
         <w:t>文档标识号：</w:t>
       </w:r>
       <w:r>
-        <w:t>A2016-10-10-19-16</w:t>
+        <w:t>A2016-10-00</w:t>
+      </w:r>
+      <w:r>
+        <w:rPr>
+          <w:rFonts w:hint="eastAsia"/>
+        </w:rPr>
+        <w:t>-</w:t>
+      </w:r>
+      <w:r>
+        <w:t>00</w:t>
       </w:r>
     </w:p>
     <w:p>
@@ -4907,15 +4902,20 @@
         <w:t>项目</w:t>
       </w:r>
       <w:r>
-        <w:t>/产品编码：201610101616</w:t>
-      </w:r>
+        <w:t>/产品编码：</w:t>
+      </w:r>
+      <w:r>
+        <w:t>2016100000</w:t>
+      </w:r>
+      <w:bookmarkStart w:id="2" w:name="_GoBack"/>
+      <w:bookmarkEnd w:id="2"/>
     </w:p>
     <w:p>
       <w:pPr>
         <w:pStyle w:val="2"/>
         <w:spacing w:line="360" w:lineRule="auto"/>
       </w:pPr>
-      <w:bookmarkStart w:id="2" w:name="_Toc463892596"/>
+      <w:bookmarkStart w:id="3" w:name="_Toc463892596"/>
       <w:r>
         <w:t>1</w:t>
       </w:r>
@@ -4934,7 +4934,7 @@
         </w:rPr>
         <w:t>编写目的</w:t>
       </w:r>
-      <w:bookmarkEnd w:id="2"/>
+      <w:bookmarkEnd w:id="3"/>
     </w:p>
     <w:p>
       <w:pPr>
@@ -4955,7 +4955,7 @@
         <w:pStyle w:val="2"/>
         <w:spacing w:line="360" w:lineRule="auto"/>
       </w:pPr>
-      <w:bookmarkStart w:id="3" w:name="_Toc463892597"/>
+      <w:bookmarkStart w:id="4" w:name="_Toc463892597"/>
       <w:r>
         <w:t>1</w:t>
       </w:r>
@@ -4974,7 +4974,7 @@
         </w:rPr>
         <w:t>背景</w:t>
       </w:r>
-      <w:bookmarkEnd w:id="3"/>
+      <w:bookmarkEnd w:id="4"/>
     </w:p>
     <w:p>
       <w:pPr>
@@ -5043,7 +5043,7 @@
         <w:pStyle w:val="2"/>
         <w:spacing w:line="360" w:lineRule="auto"/>
       </w:pPr>
-      <w:bookmarkStart w:id="4" w:name="_Toc463892598"/>
+      <w:bookmarkStart w:id="5" w:name="_Toc463892598"/>
       <w:r>
         <w:t>1</w:t>
       </w:r>
@@ -5062,7 +5062,7 @@
         </w:rPr>
         <w:t>概述</w:t>
       </w:r>
-      <w:bookmarkEnd w:id="4"/>
+      <w:bookmarkEnd w:id="5"/>
     </w:p>
     <w:p>
       <w:pPr>
@@ -5090,14 +5090,14 @@
         <w:pStyle w:val="1"/>
         <w:spacing w:line="360" w:lineRule="auto"/>
       </w:pPr>
-      <w:bookmarkStart w:id="5" w:name="_Toc463892599"/>
+      <w:bookmarkStart w:id="6" w:name="_Toc463892599"/>
       <w:r>
         <w:rPr>
           <w:rFonts w:hint="eastAsia"/>
         </w:rPr>
         <w:t>2 引用文件</w:t>
       </w:r>
-      <w:bookmarkEnd w:id="5"/>
+      <w:bookmarkEnd w:id="6"/>
     </w:p>
     <w:p>
       <w:pPr>
@@ -5142,7 +5142,7 @@
         <w:pStyle w:val="1"/>
         <w:spacing w:line="360" w:lineRule="auto"/>
       </w:pPr>
-      <w:bookmarkStart w:id="6" w:name="_Toc463892600"/>
+      <w:bookmarkStart w:id="7" w:name="_Toc463892600"/>
       <w:r>
         <w:t>3</w:t>
       </w:r>
@@ -5152,14 +5152,14 @@
         </w:rPr>
         <w:t xml:space="preserve"> 交付产品</w:t>
       </w:r>
-      <w:bookmarkEnd w:id="6"/>
+      <w:bookmarkEnd w:id="7"/>
     </w:p>
     <w:p>
       <w:pPr>
         <w:pStyle w:val="2"/>
         <w:spacing w:line="360" w:lineRule="auto"/>
       </w:pPr>
-      <w:bookmarkStart w:id="7" w:name="_Toc463892601"/>
+      <w:bookmarkStart w:id="8" w:name="_Toc463892601"/>
       <w:r>
         <w:t>3</w:t>
       </w:r>
@@ -5172,7 +5172,7 @@
         </w:rPr>
         <w:t>程序</w:t>
       </w:r>
-      <w:bookmarkEnd w:id="7"/>
+      <w:bookmarkEnd w:id="8"/>
     </w:p>
     <w:p>
       <w:pPr>
@@ -5236,7 +5236,7 @@
         <w:pStyle w:val="2"/>
         <w:spacing w:line="360" w:lineRule="auto"/>
       </w:pPr>
-      <w:bookmarkStart w:id="8" w:name="_Toc463892602"/>
+      <w:bookmarkStart w:id="9" w:name="_Toc463892602"/>
       <w:r>
         <w:t>3</w:t>
       </w:r>
@@ -5249,7 +5249,7 @@
         </w:rPr>
         <w:t>文档</w:t>
       </w:r>
-      <w:bookmarkEnd w:id="8"/>
+      <w:bookmarkEnd w:id="9"/>
     </w:p>
     <w:p>
       <w:pPr>
@@ -5302,7 +5302,7 @@
         <w:pStyle w:val="2"/>
         <w:spacing w:line="360" w:lineRule="auto"/>
       </w:pPr>
-      <w:bookmarkStart w:id="9" w:name="_Toc463892603"/>
+      <w:bookmarkStart w:id="10" w:name="_Toc463892603"/>
       <w:r>
         <w:lastRenderedPageBreak/>
         <w:t>3</w:t>
@@ -5316,7 +5316,7 @@
         </w:rPr>
         <w:t>服务</w:t>
       </w:r>
-      <w:bookmarkEnd w:id="9"/>
+      <w:bookmarkEnd w:id="10"/>
     </w:p>
     <w:p>
       <w:pPr>
@@ -5379,7 +5379,7 @@
         <w:pStyle w:val="2"/>
         <w:spacing w:line="360" w:lineRule="auto"/>
       </w:pPr>
-      <w:bookmarkStart w:id="10" w:name="_Toc463892604"/>
+      <w:bookmarkStart w:id="11" w:name="_Toc463892604"/>
       <w:r>
         <w:t>3</w:t>
       </w:r>
@@ -5392,7 +5392,7 @@
         </w:rPr>
         <w:t>非移交产品</w:t>
       </w:r>
-      <w:bookmarkEnd w:id="10"/>
+      <w:bookmarkEnd w:id="11"/>
     </w:p>
     <w:p>
       <w:pPr>
@@ -5668,7 +5668,7 @@
         <w:pStyle w:val="2"/>
         <w:spacing w:line="360" w:lineRule="auto"/>
       </w:pPr>
-      <w:bookmarkStart w:id="11" w:name="_Toc463892605"/>
+      <w:bookmarkStart w:id="12" w:name="_Toc463892605"/>
       <w:r>
         <w:lastRenderedPageBreak/>
         <w:t>3</w:t>
@@ -5688,7 +5688,7 @@
         </w:rPr>
         <w:t>验收标准</w:t>
       </w:r>
-      <w:bookmarkEnd w:id="11"/>
+      <w:bookmarkEnd w:id="12"/>
     </w:p>
     <w:p>
       <w:pPr>
@@ -5729,7 +5729,7 @@
         <w:pStyle w:val="2"/>
         <w:spacing w:line="360" w:lineRule="auto"/>
       </w:pPr>
-      <w:bookmarkStart w:id="12" w:name="_Toc463892606"/>
+      <w:bookmarkStart w:id="13" w:name="_Toc463892606"/>
       <w:r>
         <w:t>3</w:t>
       </w:r>
@@ -5742,7 +5742,7 @@
         </w:rPr>
         <w:t>最后交付</w:t>
       </w:r>
-      <w:bookmarkEnd w:id="12"/>
+      <w:bookmarkEnd w:id="13"/>
     </w:p>
     <w:p>
       <w:pPr>
@@ -5763,7 +5763,7 @@
         <w:pStyle w:val="1"/>
         <w:spacing w:line="360" w:lineRule="auto"/>
       </w:pPr>
-      <w:bookmarkStart w:id="13" w:name="_Toc463892607"/>
+      <w:bookmarkStart w:id="14" w:name="_Toc463892607"/>
       <w:r>
         <w:t>4</w:t>
       </w:r>
@@ -5782,14 +5782,14 @@
         </w:rPr>
         <w:t>概述</w:t>
       </w:r>
-      <w:bookmarkEnd w:id="13"/>
+      <w:bookmarkEnd w:id="14"/>
     </w:p>
     <w:p>
       <w:pPr>
         <w:pStyle w:val="2"/>
         <w:spacing w:line="360" w:lineRule="auto"/>
       </w:pPr>
-      <w:bookmarkStart w:id="14" w:name="_Toc463892608"/>
+      <w:bookmarkStart w:id="15" w:name="_Toc463892608"/>
       <w:r>
         <w:t>4</w:t>
       </w:r>
@@ -5802,7 +5802,7 @@
         </w:rPr>
         <w:t>工作内容</w:t>
       </w:r>
-      <w:bookmarkEnd w:id="14"/>
+      <w:bookmarkEnd w:id="15"/>
     </w:p>
     <w:p>
       <w:pPr>
@@ -5833,7 +5833,7 @@
         <w:pStyle w:val="2"/>
         <w:spacing w:line="360" w:lineRule="auto"/>
       </w:pPr>
-      <w:bookmarkStart w:id="15" w:name="_Toc463892609"/>
+      <w:bookmarkStart w:id="16" w:name="_Toc463892609"/>
       <w:r>
         <w:t>4</w:t>
       </w:r>
@@ -5846,7 +5846,7 @@
         </w:rPr>
         <w:t>主要参与人员</w:t>
       </w:r>
-      <w:bookmarkEnd w:id="15"/>
+      <w:bookmarkEnd w:id="16"/>
     </w:p>
     <w:tbl>
       <w:tblPr>
@@ -5950,22 +5950,22 @@
             <w:pPr>
               <w:spacing w:line="360" w:lineRule="auto"/>
             </w:pPr>
-            <w:bookmarkStart w:id="16" w:name="OLE_LINK3"/>
-            <w:bookmarkStart w:id="17" w:name="OLE_LINK4"/>
+            <w:bookmarkStart w:id="17" w:name="OLE_LINK3"/>
+            <w:bookmarkStart w:id="18" w:name="OLE_LINK4"/>
             <w:r>
               <w:rPr>
                 <w:rFonts w:hint="eastAsia"/>
               </w:rPr>
               <w:t>计算机学院三年级</w:t>
             </w:r>
-            <w:bookmarkEnd w:id="16"/>
+            <w:bookmarkEnd w:id="17"/>
             <w:r>
               <w:rPr>
                 <w:rFonts w:hint="eastAsia"/>
               </w:rPr>
               <w:t>，基础扎实</w:t>
             </w:r>
-            <w:bookmarkEnd w:id="17"/>
+            <w:bookmarkEnd w:id="18"/>
           </w:p>
         </w:tc>
       </w:tr>
@@ -6186,7 +6186,7 @@
         <w:pStyle w:val="1"/>
         <w:spacing w:line="360" w:lineRule="auto"/>
       </w:pPr>
-      <w:bookmarkStart w:id="18" w:name="_Toc463892610"/>
+      <w:bookmarkStart w:id="19" w:name="_Toc463892610"/>
       <w:r>
         <w:t>5</w:t>
       </w:r>
@@ -6220,14 +6220,14 @@
         </w:rPr>
         <w:t>计划</w:t>
       </w:r>
-      <w:bookmarkEnd w:id="18"/>
+      <w:bookmarkEnd w:id="19"/>
     </w:p>
     <w:p>
       <w:pPr>
         <w:pStyle w:val="2"/>
         <w:spacing w:line="360" w:lineRule="auto"/>
       </w:pPr>
-      <w:bookmarkStart w:id="19" w:name="_Toc463892611"/>
+      <w:bookmarkStart w:id="20" w:name="_Toc463892611"/>
       <w:r>
         <w:t>5</w:t>
       </w:r>
@@ -6240,7 +6240,7 @@
         </w:rPr>
         <w:t>开发过程</w:t>
       </w:r>
-      <w:bookmarkEnd w:id="19"/>
+      <w:bookmarkEnd w:id="20"/>
     </w:p>
     <w:p>
       <w:pPr>
@@ -6252,8 +6252,6 @@
       <w:r>
         <w:tab/>
       </w:r>
-      <w:bookmarkStart w:id="20" w:name="_GoBack"/>
-      <w:bookmarkEnd w:id="20"/>
     </w:p>
     <w:tbl>
       <w:tblPr>
@@ -11121,10 +11119,10 @@
             <v:path o:extrusionok="f" gradientshapeok="t" o:connecttype="rect"/>
             <o:lock v:ext="edit" aspectratio="t"/>
           </v:shapetype>
-          <v:shape id="_x0000_i1025" type="#_x0000_t75" style="width:23pt;height:34pt" o:ole="">
+          <v:shape id="_x0000_i1025" type="#_x0000_t75" style="width:23pt;height:33.9pt" o:ole="">
             <v:imagedata r:id="rId14" o:title=""/>
           </v:shape>
-          <o:OLEObject Type="Embed" ProgID="Equation.3" ShapeID="_x0000_i1025" DrawAspect="Content" ObjectID="_1537635433" r:id="rId15"/>
+          <o:OLEObject Type="Embed" ProgID="Equation.3" ShapeID="_x0000_i1025" DrawAspect="Content" ObjectID="_1540240064" r:id="rId15"/>
         </w:object>
       </w:r>
       <w:r>
@@ -11148,10 +11146,10 @@
           <w:position w:val="-28"/>
         </w:rPr>
         <w:object w:dxaOrig="460" w:dyaOrig="680">
-          <v:shape id="_x0000_i1026" type="#_x0000_t75" style="width:23pt;height:34pt" o:ole="">
+          <v:shape id="_x0000_i1026" type="#_x0000_t75" style="width:23pt;height:33.9pt" o:ole="">
             <v:imagedata r:id="rId16" o:title=""/>
           </v:shape>
-          <o:OLEObject Type="Embed" ProgID="Equation.3" ShapeID="_x0000_i1026" DrawAspect="Content" ObjectID="_1537635434" r:id="rId17"/>
+          <o:OLEObject Type="Embed" ProgID="Equation.3" ShapeID="_x0000_i1026" DrawAspect="Content" ObjectID="_1540240065" r:id="rId17"/>
         </w:object>
       </w:r>
       <w:r>
@@ -11942,10 +11940,10 @@
           <w:position w:val="-28"/>
         </w:rPr>
         <w:object w:dxaOrig="460" w:dyaOrig="680">
-          <v:shape id="_x0000_i1027" type="#_x0000_t75" style="width:23pt;height:34pt" o:ole="">
+          <v:shape id="_x0000_i1027" type="#_x0000_t75" style="width:23pt;height:33.9pt" o:ole="">
             <v:imagedata r:id="rId16" o:title=""/>
           </v:shape>
-          <o:OLEObject Type="Embed" ProgID="Equation.3" ShapeID="_x0000_i1027" DrawAspect="Content" ObjectID="_1537635435" r:id="rId18"/>
+          <o:OLEObject Type="Embed" ProgID="Equation.3" ShapeID="_x0000_i1027" DrawAspect="Content" ObjectID="_1540240066" r:id="rId18"/>
         </w:object>
       </w:r>
       <w:r>
@@ -12913,7 +12911,7 @@
 </file>
 
 <file path=word/endnotes.xml><?xml version="1.0" encoding="utf-8"?>
-<w:endnotes xmlns:wpc="http://schemas.microsoft.com/office/word/2010/wordprocessingCanvas" xmlns:cx="http://schemas.microsoft.com/office/drawing/2014/chartex" xmlns:mc="http://schemas.openxmlformats.org/markup-compatibility/2006" xmlns:o="urn:schemas-microsoft-com:office:office" xmlns:r="http://schemas.openxmlformats.org/officeDocument/2006/relationships" xmlns:m="http://schemas.openxmlformats.org/officeDocument/2006/math" xmlns:v="urn:schemas-microsoft-com:vml" xmlns:wp14="http://schemas.microsoft.com/office/word/2010/wordprocessingDrawing" xmlns:wp="http://schemas.openxmlformats.org/drawingml/2006/wordprocessingDrawing" xmlns:w10="urn:schemas-microsoft-com:office:word" xmlns:w="http://schemas.openxmlformats.org/wordprocessingml/2006/main" xmlns:w14="http://schemas.microsoft.com/office/word/2010/wordml" xmlns:w15="http://schemas.microsoft.com/office/word/2012/wordml" xmlns:w16se="http://schemas.microsoft.com/office/word/2015/wordml/symex" xmlns:wpg="http://schemas.microsoft.com/office/word/2010/wordprocessingGroup" xmlns:wpi="http://schemas.microsoft.com/office/word/2010/wordprocessingInk" xmlns:wne="http://schemas.microsoft.com/office/word/2006/wordml" xmlns:wps="http://schemas.microsoft.com/office/word/2010/wordprocessingShape" mc:Ignorable="w14 w15 w16se wp14">
+<w:endnotes xmlns:wpc="http://schemas.microsoft.com/office/word/2010/wordprocessingCanvas" xmlns:cx="http://schemas.microsoft.com/office/drawing/2014/chartex" xmlns:cx1="http://schemas.microsoft.com/office/drawing/2015/9/8/chartex" xmlns:cx2="http://schemas.microsoft.com/office/drawing/2015/10/21/chartex" xmlns:cx3="http://schemas.microsoft.com/office/drawing/2016/5/9/chartex" xmlns:cx4="http://schemas.microsoft.com/office/drawing/2016/5/10/chartex" xmlns:cx5="http://schemas.microsoft.com/office/drawing/2016/5/11/chartex" xmlns:mc="http://schemas.openxmlformats.org/markup-compatibility/2006" xmlns:o="urn:schemas-microsoft-com:office:office" xmlns:r="http://schemas.openxmlformats.org/officeDocument/2006/relationships" xmlns:m="http://schemas.openxmlformats.org/officeDocument/2006/math" xmlns:v="urn:schemas-microsoft-com:vml" xmlns:wp14="http://schemas.microsoft.com/office/word/2010/wordprocessingDrawing" xmlns:wp="http://schemas.openxmlformats.org/drawingml/2006/wordprocessingDrawing" xmlns:w10="urn:schemas-microsoft-com:office:word" xmlns:w="http://schemas.openxmlformats.org/wordprocessingml/2006/main" xmlns:w14="http://schemas.microsoft.com/office/word/2010/wordml" xmlns:w15="http://schemas.microsoft.com/office/word/2012/wordml" xmlns:w16se="http://schemas.microsoft.com/office/word/2015/wordml/symex" xmlns:wpg="http://schemas.microsoft.com/office/word/2010/wordprocessingGroup" xmlns:wpi="http://schemas.microsoft.com/office/word/2010/wordprocessingInk" xmlns:wne="http://schemas.microsoft.com/office/word/2006/wordml" xmlns:wps="http://schemas.microsoft.com/office/word/2010/wordprocessingShape" mc:Ignorable="w14 w15 w16se wp14">
   <w:endnote w:type="separator" w:id="-1">
     <w:p>
       <w:r>
@@ -12932,7 +12930,7 @@
 </file>
 
 <file path=word/footnotes.xml><?xml version="1.0" encoding="utf-8"?>
-<w:footnotes xmlns:wpc="http://schemas.microsoft.com/office/word/2010/wordprocessingCanvas" xmlns:cx="http://schemas.microsoft.com/office/drawing/2014/chartex" xmlns:mc="http://schemas.openxmlformats.org/markup-compatibility/2006" xmlns:o="urn:schemas-microsoft-com:office:office" xmlns:r="http://schemas.openxmlformats.org/officeDocument/2006/relationships" xmlns:m="http://schemas.openxmlformats.org/officeDocument/2006/math" xmlns:v="urn:schemas-microsoft-com:vml" xmlns:wp14="http://schemas.microsoft.com/office/word/2010/wordprocessingDrawing" xmlns:wp="http://schemas.openxmlformats.org/drawingml/2006/wordprocessingDrawing" xmlns:w10="urn:schemas-microsoft-com:office:word" xmlns:w="http://schemas.openxmlformats.org/wordprocessingml/2006/main" xmlns:w14="http://schemas.microsoft.com/office/word/2010/wordml" xmlns:w15="http://schemas.microsoft.com/office/word/2012/wordml" xmlns:w16se="http://schemas.microsoft.com/office/word/2015/wordml/symex" xmlns:wpg="http://schemas.microsoft.com/office/word/2010/wordprocessingGroup" xmlns:wpi="http://schemas.microsoft.com/office/word/2010/wordprocessingInk" xmlns:wne="http://schemas.microsoft.com/office/word/2006/wordml" xmlns:wps="http://schemas.microsoft.com/office/word/2010/wordprocessingShape" mc:Ignorable="w14 w15 w16se wp14">
+<w:footnotes xmlns:wpc="http://schemas.microsoft.com/office/word/2010/wordprocessingCanvas" xmlns:cx="http://schemas.microsoft.com/office/drawing/2014/chartex" xmlns:cx1="http://schemas.microsoft.com/office/drawing/2015/9/8/chartex" xmlns:cx2="http://schemas.microsoft.com/office/drawing/2015/10/21/chartex" xmlns:cx3="http://schemas.microsoft.com/office/drawing/2016/5/9/chartex" xmlns:cx4="http://schemas.microsoft.com/office/drawing/2016/5/10/chartex" xmlns:cx5="http://schemas.microsoft.com/office/drawing/2016/5/11/chartex" xmlns:mc="http://schemas.openxmlformats.org/markup-compatibility/2006" xmlns:o="urn:schemas-microsoft-com:office:office" xmlns:r="http://schemas.openxmlformats.org/officeDocument/2006/relationships" xmlns:m="http://schemas.openxmlformats.org/officeDocument/2006/math" xmlns:v="urn:schemas-microsoft-com:vml" xmlns:wp14="http://schemas.microsoft.com/office/word/2010/wordprocessingDrawing" xmlns:wp="http://schemas.openxmlformats.org/drawingml/2006/wordprocessingDrawing" xmlns:w10="urn:schemas-microsoft-com:office:word" xmlns:w="http://schemas.openxmlformats.org/wordprocessingml/2006/main" xmlns:w14="http://schemas.microsoft.com/office/word/2010/wordml" xmlns:w15="http://schemas.microsoft.com/office/word/2012/wordml" xmlns:w16se="http://schemas.microsoft.com/office/word/2015/wordml/symex" xmlns:wpg="http://schemas.microsoft.com/office/word/2010/wordprocessingGroup" xmlns:wpi="http://schemas.microsoft.com/office/word/2010/wordprocessingInk" xmlns:wne="http://schemas.microsoft.com/office/word/2006/wordml" xmlns:wps="http://schemas.microsoft.com/office/word/2010/wordprocessingShape" mc:Ignorable="w14 w15 w16se wp14">
   <w:footnote w:type="separator" w:id="-1">
     <w:p>
       <w:r>
@@ -12951,7 +12949,7 @@
 </file>
 
 <file path=word/numbering.xml><?xml version="1.0" encoding="utf-8"?>
-<w:numbering xmlns:wpc="http://schemas.microsoft.com/office/word/2010/wordprocessingCanvas" xmlns:cx="http://schemas.microsoft.com/office/drawing/2014/chartex" xmlns:mc="http://schemas.openxmlformats.org/markup-compatibility/2006" xmlns:o="urn:schemas-microsoft-com:office:office" xmlns:r="http://schemas.openxmlformats.org/officeDocument/2006/relationships" xmlns:m="http://schemas.openxmlformats.org/officeDocument/2006/math" xmlns:v="urn:schemas-microsoft-com:vml" xmlns:wp14="http://schemas.microsoft.com/office/word/2010/wordprocessingDrawing" xmlns:wp="http://schemas.openxmlformats.org/drawingml/2006/wordprocessingDrawing" xmlns:w10="urn:schemas-microsoft-com:office:word" xmlns:w="http://schemas.openxmlformats.org/wordprocessingml/2006/main" xmlns:w14="http://schemas.microsoft.com/office/word/2010/wordml" xmlns:w15="http://schemas.microsoft.com/office/word/2012/wordml" xmlns:w16se="http://schemas.microsoft.com/office/word/2015/wordml/symex" xmlns:wpg="http://schemas.microsoft.com/office/word/2010/wordprocessingGroup" xmlns:wpi="http://schemas.microsoft.com/office/word/2010/wordprocessingInk" xmlns:wne="http://schemas.microsoft.com/office/word/2006/wordml" xmlns:wps="http://schemas.microsoft.com/office/word/2010/wordprocessingShape" mc:Ignorable="w14 w15 w16se wp14">
+<w:numbering xmlns:wpc="http://schemas.microsoft.com/office/word/2010/wordprocessingCanvas" xmlns:cx="http://schemas.microsoft.com/office/drawing/2014/chartex" xmlns:cx1="http://schemas.microsoft.com/office/drawing/2015/9/8/chartex" xmlns:cx2="http://schemas.microsoft.com/office/drawing/2015/10/21/chartex" xmlns:cx3="http://schemas.microsoft.com/office/drawing/2016/5/9/chartex" xmlns:cx4="http://schemas.microsoft.com/office/drawing/2016/5/10/chartex" xmlns:cx5="http://schemas.microsoft.com/office/drawing/2016/5/11/chartex" xmlns:mc="http://schemas.openxmlformats.org/markup-compatibility/2006" xmlns:o="urn:schemas-microsoft-com:office:office" xmlns:r="http://schemas.openxmlformats.org/officeDocument/2006/relationships" xmlns:m="http://schemas.openxmlformats.org/officeDocument/2006/math" xmlns:v="urn:schemas-microsoft-com:vml" xmlns:wp14="http://schemas.microsoft.com/office/word/2010/wordprocessingDrawing" xmlns:wp="http://schemas.openxmlformats.org/drawingml/2006/wordprocessingDrawing" xmlns:w10="urn:schemas-microsoft-com:office:word" xmlns:w="http://schemas.openxmlformats.org/wordprocessingml/2006/main" xmlns:w14="http://schemas.microsoft.com/office/word/2010/wordml" xmlns:w15="http://schemas.microsoft.com/office/word/2012/wordml" xmlns:w16se="http://schemas.microsoft.com/office/word/2015/wordml/symex" xmlns:wpg="http://schemas.microsoft.com/office/word/2010/wordprocessingGroup" xmlns:wpi="http://schemas.microsoft.com/office/word/2010/wordprocessingInk" xmlns:wne="http://schemas.microsoft.com/office/word/2006/wordml" xmlns:wps="http://schemas.microsoft.com/office/word/2010/wordprocessingShape" mc:Ignorable="w14 w15 w16se wp14">
   <w:abstractNum w:abstractNumId="0" w15:restartNumberingAfterBreak="0">
     <w:nsid w:val="0677284E"/>
     <w:multiLevelType w:val="hybridMultilevel"/>
@@ -13269,7 +13267,7 @@
     </w:rPrDefault>
     <w:pPrDefault/>
   </w:docDefaults>
-  <w:latentStyles w:defLockedState="0" w:defUIPriority="99" w:defSemiHidden="0" w:defUnhideWhenUsed="0" w:defQFormat="0" w:count="371">
+  <w:latentStyles w:defLockedState="0" w:defUIPriority="99" w:defSemiHidden="0" w:defUnhideWhenUsed="0" w:defQFormat="0" w:count="374">
     <w:lsdException w:name="Normal" w:uiPriority="0" w:qFormat="1"/>
     <w:lsdException w:name="heading 1" w:uiPriority="9" w:qFormat="1"/>
     <w:lsdException w:name="heading 2" w:semiHidden="1" w:uiPriority="9" w:unhideWhenUsed="1" w:qFormat="1"/>
@@ -13375,7 +13373,6 @@
     <w:lsdException w:name="HTML Sample" w:semiHidden="1" w:unhideWhenUsed="1"/>
     <w:lsdException w:name="HTML Typewriter" w:semiHidden="1" w:unhideWhenUsed="1"/>
     <w:lsdException w:name="HTML Variable" w:semiHidden="1" w:unhideWhenUsed="1"/>
-    <w:lsdException w:name="Normal Table" w:semiHidden="1" w:unhideWhenUsed="1"/>
     <w:lsdException w:name="annotation subject" w:semiHidden="1" w:unhideWhenUsed="1"/>
     <w:lsdException w:name="No List" w:semiHidden="1" w:unhideWhenUsed="1"/>
     <w:lsdException w:name="Outline List 1" w:semiHidden="1" w:unhideWhenUsed="1"/>
@@ -13420,7 +13417,6 @@
     <w:lsdException w:name="Table Professional" w:semiHidden="1" w:unhideWhenUsed="1"/>
     <w:lsdException w:name="Table Subtle 1" w:semiHidden="1" w:unhideWhenUsed="1"/>
     <w:lsdException w:name="Table Subtle 2" w:semiHidden="1" w:unhideWhenUsed="1"/>
-    <w:lsdException w:name="Table Web 1" w:semiHidden="1" w:unhideWhenUsed="1"/>
     <w:lsdException w:name="Table Web 2" w:semiHidden="1" w:unhideWhenUsed="1"/>
     <w:lsdException w:name="Table Web 3" w:semiHidden="1" w:unhideWhenUsed="1"/>
     <w:lsdException w:name="Balloon Text" w:semiHidden="1" w:unhideWhenUsed="1"/>
@@ -13641,6 +13637,9 @@
     <w:lsdException w:name="List Table 5 Dark Accent 6" w:uiPriority="50"/>
     <w:lsdException w:name="List Table 6 Colorful Accent 6" w:uiPriority="51"/>
     <w:lsdException w:name="List Table 7 Colorful Accent 6" w:uiPriority="52"/>
+    <w:lsdException w:name="Mention" w:semiHidden="1" w:unhideWhenUsed="1"/>
+    <w:lsdException w:name="Smart Hyperlink" w:semiHidden="1" w:unhideWhenUsed="1"/>
+    <w:lsdException w:name="Hashtag" w:semiHidden="1" w:unhideWhenUsed="1"/>
   </w:latentStyles>
   <w:style w:type="paragraph" w:default="1" w:styleId="a">
     <w:name w:val="Normal"/>
@@ -14444,7 +14443,7 @@
 </file>
 
 <file path=customXml/itemProps1.xml><?xml version="1.0" encoding="utf-8"?>
-<ds:datastoreItem xmlns:ds="http://schemas.openxmlformats.org/officeDocument/2006/customXml" ds:itemID="{21294A0F-A5E6-4FE5-AAB4-783E266AA2A0}">
+<ds:datastoreItem xmlns:ds="http://schemas.openxmlformats.org/officeDocument/2006/customXml" ds:itemID="{AB28B201-B5E4-40DF-9974-203A39BB5568}">
   <ds:schemaRefs>
     <ds:schemaRef ds:uri="http://schemas.openxmlformats.org/officeDocument/2006/bibliography"/>
   </ds:schemaRefs>
